--- a/Lore.docx
+++ b/Lore.docx
@@ -44,10 +44,7 @@
         <w:t>in</w:t>
       </w:r>
       <w:r>
-        <w:t xml:space="preserve"> this world. </w:t>
-      </w:r>
-      <w:r>
-        <w:t xml:space="preserve">Hunters </w:t>
+        <w:t xml:space="preserve"> this world. Hunters </w:t>
       </w:r>
       <w:r>
         <w:t>must protect</w:t>
@@ -71,19 +68,13 @@
         <w:t>oo</w:t>
       </w:r>
       <w:r>
-        <w:t xml:space="preserve">nter must </w:t>
-      </w:r>
-      <w:r>
-        <w:t>h</w:t>
+        <w:t>nter must h</w:t>
       </w:r>
       <w:r>
         <w:t>oo</w:t>
       </w:r>
       <w:r>
-        <w:t>nt.</w:t>
-      </w:r>
-      <w:r>
-        <w:t xml:space="preserve"> But to do that, you first need to escape your home, the </w:t>
+        <w:t xml:space="preserve">nt. But to do that, you first need to escape your home, the </w:t>
       </w:r>
       <w:r>
         <w:t>shithole</w:t>
@@ -113,7 +104,277 @@
       </w:r>
     </w:p>
     <w:p>
-      <w:pPr>
+      <w:r>
+        <w:t>Boss</w:t>
+      </w:r>
+      <w:r>
+        <w:t xml:space="preserve"> </w:t>
+      </w:r>
+      <w:r>
+        <w:t>fight: Britannicus Vermis</w:t>
+      </w:r>
+    </w:p>
+    <w:p/>
+    <w:p>
+      <w:pPr>
+        <w:pStyle w:val="Heading2"/>
+      </w:pPr>
+      <w:r>
+        <w:t>Kokot spadnul dolů lmao (random):</w:t>
+      </w:r>
+    </w:p>
+    <w:p>
+      <w:r>
+        <w:t>*Le Hunter musí spadnout několikrát (RNG) aby se hláška aktivovala</w:t>
+      </w:r>
+    </w:p>
+    <w:p>
+      <w:pPr>
+        <w:pStyle w:val="ListParagraph"/>
+        <w:numPr>
+          <w:ilvl w:val="0"/>
+          <w:numId w:val="4"/>
+        </w:numPr>
+      </w:pPr>
+      <w:r>
+        <w:t>The Hunter has fallen, *laugh*</w:t>
+      </w:r>
+    </w:p>
+    <w:p>
+      <w:pPr>
+        <w:pStyle w:val="ListParagraph"/>
+        <w:numPr>
+          <w:ilvl w:val="0"/>
+          <w:numId w:val="4"/>
+        </w:numPr>
+      </w:pPr>
+      <w:r>
+        <w:t>You have fallen, no big surprise (TF2 reference)</w:t>
+      </w:r>
+    </w:p>
+    <w:p>
+      <w:pPr>
+        <w:pStyle w:val="ListParagraph"/>
+        <w:numPr>
+          <w:ilvl w:val="0"/>
+          <w:numId w:val="4"/>
+        </w:numPr>
+      </w:pPr>
+      <w:r>
+        <w:t>I have turned myself into a worm hunter, Im brittish worm</w:t>
+      </w:r>
+    </w:p>
+    <w:p>
+      <w:pPr>
+        <w:pStyle w:val="ListParagraph"/>
+        <w:numPr>
+          <w:ilvl w:val="0"/>
+          <w:numId w:val="4"/>
+        </w:numPr>
+      </w:pPr>
+      <w:r>
+        <w:t>Up and down, Up and down</w:t>
+      </w:r>
+    </w:p>
+    <w:p>
+      <w:pPr>
+        <w:pStyle w:val="ListParagraph"/>
+        <w:numPr>
+          <w:ilvl w:val="0"/>
+          <w:numId w:val="4"/>
+        </w:numPr>
+      </w:pPr>
+      <w:r>
+        <w:t>Don’t make me wait Hunter</w:t>
+      </w:r>
+    </w:p>
+    <w:p>
+      <w:pPr>
+        <w:pStyle w:val="ListParagraph"/>
+        <w:numPr>
+          <w:ilvl w:val="0"/>
+          <w:numId w:val="4"/>
+        </w:numPr>
+      </w:pPr>
+      <w:r>
+        <w:t>A hoonter must faaall</w:t>
+      </w:r>
+    </w:p>
+    <w:p>
+      <w:pPr>
+        <w:pStyle w:val="ListParagraph"/>
+        <w:numPr>
+          <w:ilvl w:val="0"/>
+          <w:numId w:val="4"/>
+        </w:numPr>
+      </w:pPr>
+      <w:r>
+        <w:t>The Hunter has Fallen and He can’t get up</w:t>
+      </w:r>
+    </w:p>
+    <w:p>
+      <w:pPr>
+        <w:pStyle w:val="ListParagraph"/>
+        <w:numPr>
+          <w:ilvl w:val="0"/>
+          <w:numId w:val="4"/>
+        </w:numPr>
+      </w:pPr>
+      <w:r>
+        <w:t>You are not very good at jumping are you</w:t>
+      </w:r>
+    </w:p>
+    <w:p>
+      <w:pPr>
+        <w:pStyle w:val="ListParagraph"/>
+        <w:numPr>
+          <w:ilvl w:val="0"/>
+          <w:numId w:val="4"/>
+        </w:numPr>
+      </w:pPr>
+      <w:r>
+        <w:t>It’s a simple game, hunter, just jump up Bloke (dude)</w:t>
+      </w:r>
+    </w:p>
+    <w:p>
+      <w:pPr>
+        <w:pStyle w:val="ListParagraph"/>
+        <w:numPr>
+          <w:ilvl w:val="0"/>
+          <w:numId w:val="4"/>
+        </w:numPr>
+      </w:pPr>
+      <w:r>
+        <w:t>Get up here or Im gonna go Bonkers (crazy)</w:t>
+      </w:r>
+    </w:p>
+    <w:p>
+      <w:pPr>
+        <w:pStyle w:val="ListParagraph"/>
+        <w:numPr>
+          <w:ilvl w:val="0"/>
+          <w:numId w:val="4"/>
+        </w:numPr>
+      </w:pPr>
+      <w:r>
+        <w:t>Don’t you want a cuppa with your falling?</w:t>
+      </w:r>
+    </w:p>
+    <w:p>
+      <w:pPr>
+        <w:pStyle w:val="ListParagraph"/>
+        <w:numPr>
+          <w:ilvl w:val="0"/>
+          <w:numId w:val="4"/>
+        </w:numPr>
+      </w:pPr>
+      <w:r>
+        <w:t>Its falling season, innit?</w:t>
+      </w:r>
+    </w:p>
+    <w:p>
+      <w:pPr>
+        <w:pStyle w:val="ListParagraph"/>
+        <w:numPr>
+          <w:ilvl w:val="0"/>
+          <w:numId w:val="4"/>
+        </w:numPr>
+      </w:pPr>
+      <w:r>
+        <w:t>Getting pissed off?</w:t>
+      </w:r>
+    </w:p>
+    <w:p>
+      <w:pPr>
+        <w:pStyle w:val="ListParagraph"/>
+        <w:numPr>
+          <w:ilvl w:val="0"/>
+          <w:numId w:val="4"/>
+        </w:numPr>
+      </w:pPr>
+      <w:r>
+        <w:t>You know, I love London. It’s a place of pain, suffering and everyday stabbing that makes this the best place on earth.</w:t>
+      </w:r>
+    </w:p>
+    <w:p>
+      <w:pPr>
+        <w:pStyle w:val="ListParagraph"/>
+        <w:numPr>
+          <w:ilvl w:val="0"/>
+          <w:numId w:val="4"/>
+        </w:numPr>
+      </w:pPr>
+      <w:r>
+        <w:t>Im a goddamn onion, Hunter</w:t>
+      </w:r>
+    </w:p>
+    <w:p>
+      <w:pPr>
+        <w:pStyle w:val="ListParagraph"/>
+        <w:numPr>
+          <w:ilvl w:val="0"/>
+          <w:numId w:val="4"/>
+        </w:numPr>
+      </w:pPr>
+      <w:r>
+        <w:t>God save the queen</w:t>
+      </w:r>
+    </w:p>
+    <w:p/>
+    <w:p>
+      <w:pPr>
+        <w:pStyle w:val="Heading2"/>
+      </w:pPr>
+      <w:r>
+        <w:t>Boss Encounter</w:t>
+      </w:r>
+    </w:p>
+    <w:p>
+      <w:r>
+        <w:t xml:space="preserve">Britannicus </w:t>
+      </w:r>
+      <w:r>
+        <w:t>Vermis:</w:t>
+      </w:r>
+      <w:r>
+        <w:t xml:space="preserve"> </w:t>
+      </w:r>
+      <w:r>
+        <w:t xml:space="preserve">“You, </w:t>
+      </w:r>
+      <w:r>
+        <w:t>you</w:t>
+      </w:r>
+      <w:r>
+        <w:t xml:space="preserve"> cannot escape Us, </w:t>
+      </w:r>
+      <w:r>
+        <w:t>you</w:t>
+      </w:r>
+      <w:r>
+        <w:t xml:space="preserve"> have to pay for your actions, H</w:t>
+      </w:r>
+      <w:r>
+        <w:t>oo</w:t>
+      </w:r>
+      <w:r>
+        <w:t>nter. This world is long dead, and so will you</w:t>
+      </w:r>
+      <w:r>
+        <w:t xml:space="preserve"> be</w:t>
+      </w:r>
+      <w:r>
+        <w:t>”</w:t>
+      </w:r>
+    </w:p>
+    <w:p/>
+    <w:p>
+      <w:pPr>
+        <w:pStyle w:val="ListParagraph"/>
+        <w:numPr>
+          <w:ilvl w:val="0"/>
+          <w:numId w:val="3"/>
+        </w:numPr>
         <w:rPr>
           <w:rFonts w:ascii="Times New Roman" w:hAnsi="Times New Roman" w:cs="Times New Roman"/>
           <w:sz w:val="24"/>
@@ -121,142 +382,140 @@
         </w:rPr>
       </w:pPr>
       <w:r>
-        <w:t>Boss</w:t>
-      </w:r>
-      <w:r>
-        <w:t xml:space="preserve"> </w:t>
-      </w:r>
-      <w:r>
-        <w:t>fight: Britannicus Vermis</w:t>
-      </w:r>
-    </w:p>
-    <w:p/>
-    <w:p>
-      <w:pPr>
-        <w:pStyle w:val="Heading2"/>
-      </w:pPr>
-      <w:r>
-        <w:t>Boss Encounter</w:t>
-      </w:r>
-    </w:p>
-    <w:p>
-      <w:pPr>
         <w:rPr>
           <w:rFonts w:ascii="Times New Roman" w:hAnsi="Times New Roman" w:cs="Times New Roman"/>
           <w:sz w:val="24"/>
           <w:szCs w:val="24"/>
         </w:rPr>
-      </w:pPr>
-      <w:r>
-        <w:t xml:space="preserve">Britannicus </w:t>
-      </w:r>
-      <w:r>
-        <w:t>Vermis:</w:t>
-      </w:r>
-      <w:r>
-        <w:t xml:space="preserve"> </w:t>
-      </w:r>
-      <w:r>
-        <w:t xml:space="preserve">“You, </w:t>
-      </w:r>
-      <w:r>
-        <w:t>you</w:t>
-      </w:r>
-      <w:r>
-        <w:t xml:space="preserve"> cannot escape Us, </w:t>
-      </w:r>
-      <w:r>
-        <w:t>you</w:t>
-      </w:r>
-      <w:r>
-        <w:t xml:space="preserve"> have to pay for your actions, H</w:t>
-      </w:r>
-      <w:r>
-        <w:t>oo</w:t>
-      </w:r>
-      <w:r>
-        <w:t>nter. This world is long dead, and so will you”</w:t>
-      </w:r>
-    </w:p>
-    <w:p>
-      <w:pPr>
+        <w:t xml:space="preserve">Damage: “Nothing but a </w:t>
+      </w:r>
+      <w:r>
+        <w:rPr>
+          <w:rFonts w:ascii="Times New Roman" w:hAnsi="Times New Roman" w:cs="Times New Roman"/>
+          <w:sz w:val="24"/>
+          <w:szCs w:val="24"/>
+        </w:rPr>
+        <w:t>scratch</w:t>
+      </w:r>
+      <w:r>
+        <w:rPr>
+          <w:rFonts w:ascii="Times New Roman" w:hAnsi="Times New Roman" w:cs="Times New Roman"/>
+          <w:sz w:val="24"/>
+          <w:szCs w:val="24"/>
+        </w:rPr>
+        <w:t>!”</w:t>
+      </w:r>
+    </w:p>
+    <w:p>
+      <w:pPr>
+        <w:pStyle w:val="ListParagraph"/>
+        <w:numPr>
+          <w:ilvl w:val="0"/>
+          <w:numId w:val="3"/>
+        </w:numPr>
+        <w:rPr>
+          <w:rFonts w:ascii="Times New Roman" w:hAnsi="Times New Roman" w:cs="Times New Roman"/>
+          <w:sz w:val="24"/>
+          <w:szCs w:val="24"/>
+        </w:rPr>
+      </w:pPr>
+      <w:r>
+        <w:rPr>
+          <w:rFonts w:ascii="Times New Roman" w:hAnsi="Times New Roman" w:cs="Times New Roman"/>
+          <w:sz w:val="24"/>
+          <w:szCs w:val="24"/>
+        </w:rPr>
+        <w:lastRenderedPageBreak/>
+        <w:t>Damage: “You’re starting to annoy me, Hunter”</w:t>
+      </w:r>
+    </w:p>
+    <w:p>
+      <w:pPr>
+        <w:pStyle w:val="ListParagraph"/>
+        <w:numPr>
+          <w:ilvl w:val="0"/>
+          <w:numId w:val="3"/>
+        </w:numPr>
+        <w:rPr>
+          <w:rFonts w:ascii="Times New Roman" w:hAnsi="Times New Roman" w:cs="Times New Roman"/>
+          <w:sz w:val="24"/>
+          <w:szCs w:val="24"/>
+        </w:rPr>
+      </w:pPr>
+      <w:r>
+        <w:rPr>
+          <w:rFonts w:ascii="Times New Roman" w:hAnsi="Times New Roman" w:cs="Times New Roman"/>
+          <w:sz w:val="24"/>
+          <w:szCs w:val="24"/>
+        </w:rPr>
+        <w:t>Damage: “Im gonna sink you like Americans</w:t>
+      </w:r>
+      <w:r>
         <w:rPr>
           <w:rFonts w:ascii="Times New Roman" w:hAnsi="Times New Roman" w:cs="Times New Roman"/>
           <w:sz w:val="24"/>
           <w:szCs w:val="24"/>
           <w:lang w:val="cs-CZ"/>
         </w:rPr>
-      </w:pPr>
-      <w:r>
-        <w:rPr>
-          <w:lang w:val="cs-CZ"/>
-        </w:rPr>
-        <w:t>*Protože je to wormík mluví jak retard + metal head except pisklavý (</w:t>
-      </w:r>
-      <w:r>
-        <w:rPr>
-          <w:lang w:val="cs-CZ"/>
-        </w:rPr>
-        <w:t>chraptivý</w:t>
-      </w:r>
-      <w:r>
-        <w:rPr>
-          <w:lang w:val="cs-CZ"/>
-        </w:rPr>
-        <w:t>) -</w:t>
-      </w:r>
-      <w:r>
-        <w:rPr>
-          <w:lang w:val="cs-CZ"/>
-        </w:rPr>
-        <w:br/>
-      </w:r>
-      <w:hyperlink r:id="rId5" w:history="1">
-        <w:r>
-          <w:rPr>
-            <w:color w:val="1155CC"/>
-            <w:u w:val="single"/>
-            <w:lang w:val="cs-CZ"/>
-          </w:rPr>
-          <w:t>https://youtu.be/ZFvGg-uZrYM</w:t>
-        </w:r>
-        <w:r>
-          <w:rPr>
-            <w:color w:val="1155CC"/>
-            <w:u w:val="single"/>
-            <w:lang w:val="cs-CZ"/>
-          </w:rPr>
-          <w:t>?</w:t>
-        </w:r>
-        <w:r>
-          <w:rPr>
-            <w:color w:val="1155CC"/>
-            <w:u w:val="single"/>
-            <w:lang w:val="cs-CZ"/>
-          </w:rPr>
-          <w:t>t=73</w:t>
-        </w:r>
-      </w:hyperlink>
-      <w:r>
-        <w:rPr>
-          <w:lang w:val="cs-CZ"/>
-        </w:rPr>
-        <w:t xml:space="preserve"> něco jak tohle</w:t>
-      </w:r>
-    </w:p>
-    <w:p>
-      <w:pPr>
-        <w:pStyle w:val="Heading2"/>
-        <w:rPr>
+        <w:t xml:space="preserve"> ha</w:t>
+      </w:r>
+      <w:r>
+        <w:rPr>
+          <w:rFonts w:ascii="Times New Roman" w:hAnsi="Times New Roman" w:cs="Times New Roman"/>
           <w:sz w:val="24"/>
           <w:szCs w:val="24"/>
           <w:lang w:val="cs-CZ"/>
         </w:rPr>
-      </w:pPr>
-      <w:r>
-        <w:rPr>
+        <w:t>ve</w:t>
+      </w:r>
+      <w:r>
+        <w:rPr>
+          <w:rFonts w:ascii="Times New Roman" w:hAnsi="Times New Roman" w:cs="Times New Roman"/>
+          <w:sz w:val="24"/>
+          <w:szCs w:val="24"/>
           <w:lang w:val="cs-CZ"/>
         </w:rPr>
+        <w:t xml:space="preserve"> sank our bloody delicious tea!</w:t>
+      </w:r>
+      <w:r>
+        <w:rPr>
+          <w:rFonts w:ascii="Times New Roman" w:hAnsi="Times New Roman" w:cs="Times New Roman"/>
+          <w:sz w:val="24"/>
+          <w:szCs w:val="24"/>
+        </w:rPr>
+        <w:t>”</w:t>
+      </w:r>
+    </w:p>
+    <w:p>
+      <w:pPr>
+        <w:rPr>
+          <w:rFonts w:ascii="Times New Roman" w:hAnsi="Times New Roman" w:cs="Times New Roman"/>
+          <w:sz w:val="24"/>
+          <w:szCs w:val="24"/>
+        </w:rPr>
+      </w:pPr>
+      <w:r>
+        <w:rPr>
+          <w:rFonts w:ascii="Times New Roman" w:hAnsi="Times New Roman" w:cs="Times New Roman"/>
+          <w:sz w:val="24"/>
+          <w:szCs w:val="24"/>
+        </w:rPr>
+        <w:t>Death: aahhhh</w:t>
+      </w:r>
+    </w:p>
+    <w:p>
+      <w:pPr>
+        <w:pStyle w:val="Heading2"/>
+        <w:rPr>
+          <w:sz w:val="24"/>
+          <w:szCs w:val="24"/>
+          <w:lang w:val="cs-CZ"/>
+        </w:rPr>
+      </w:pPr>
+      <w:r>
+        <w:rPr>
+          <w:lang w:val="cs-CZ"/>
+        </w:rPr>
         <w:t>Kokot zemřel na boss</w:t>
       </w:r>
       <w:r>
@@ -295,6 +554,9 @@
       <w:r>
         <w:t>You cannot escape</w:t>
       </w:r>
+      <w:r>
+        <w:t xml:space="preserve"> Death</w:t>
+      </w:r>
     </w:p>
     <w:p>
       <w:pPr>
@@ -341,7 +603,13 @@
         </w:numPr>
       </w:pPr>
       <w:r>
-        <w:t>You are weak, hunter</w:t>
+        <w:t xml:space="preserve">You are weak, </w:t>
+      </w:r>
+      <w:r>
+        <w:t xml:space="preserve">cheeky </w:t>
+      </w:r>
+      <w:r>
+        <w:t>hunter</w:t>
       </w:r>
     </w:p>
     <w:p>
@@ -413,18 +681,22 @@
         </w:numPr>
       </w:pPr>
       <w:r>
-        <w:t>You need to kill me, h</w:t>
-      </w:r>
-      <w:r>
-        <w:t>oo</w:t>
-      </w:r>
-      <w:r>
-        <w:t>nter, to finish this game</w:t>
+        <w:t xml:space="preserve">You need to kill me, </w:t>
+      </w:r>
+      <w:r>
+        <w:t>Muppet</w:t>
+      </w:r>
+      <w:r>
+        <w:t>, to finish this game</w:t>
+      </w:r>
+      <w:r>
+        <w:t>. kill me</w:t>
       </w:r>
       <w:r>
         <w:t xml:space="preserve"> not yourself</w:t>
       </w:r>
     </w:p>
+    <w:p/>
     <w:p>
       <w:pPr>
         <w:pStyle w:val="Heading2"/>
@@ -658,11 +930,220 @@
       </w:pPr>
     </w:lvl>
   </w:abstractNum>
-  <w:num w:numId="1" w16cid:durableId="1542783881">
+  <w:abstractNum w:abstractNumId="2" w15:restartNumberingAfterBreak="0">
+    <w:nsid w:val="39F8151D"/>
+    <w:multiLevelType w:val="hybridMultilevel"/>
+    <w:tmpl w:val="27DEEBCC"/>
+    <w:lvl w:ilvl="0" w:tplc="A1D4C67C">
+      <w:start w:val="1"/>
+      <w:numFmt w:val="decimal"/>
+      <w:lvlText w:val="%1."/>
+      <w:lvlJc w:val="left"/>
+      <w:pPr>
+        <w:ind w:left="720" w:hanging="360"/>
+      </w:pPr>
+      <w:rPr>
+        <w:rFonts w:ascii="Arial" w:hAnsi="Arial" w:cs="Arial" w:hint="default"/>
+        <w:sz w:val="22"/>
+      </w:rPr>
+    </w:lvl>
+    <w:lvl w:ilvl="1" w:tplc="04050019" w:tentative="1">
+      <w:start w:val="1"/>
+      <w:numFmt w:val="lowerLetter"/>
+      <w:lvlText w:val="%2."/>
+      <w:lvlJc w:val="left"/>
+      <w:pPr>
+        <w:ind w:left="1440" w:hanging="360"/>
+      </w:pPr>
+    </w:lvl>
+    <w:lvl w:ilvl="2" w:tplc="0405001B" w:tentative="1">
+      <w:start w:val="1"/>
+      <w:numFmt w:val="lowerRoman"/>
+      <w:lvlText w:val="%3."/>
+      <w:lvlJc w:val="right"/>
+      <w:pPr>
+        <w:ind w:left="2160" w:hanging="180"/>
+      </w:pPr>
+    </w:lvl>
+    <w:lvl w:ilvl="3" w:tplc="0405000F" w:tentative="1">
+      <w:start w:val="1"/>
+      <w:numFmt w:val="decimal"/>
+      <w:lvlText w:val="%4."/>
+      <w:lvlJc w:val="left"/>
+      <w:pPr>
+        <w:ind w:left="2880" w:hanging="360"/>
+      </w:pPr>
+    </w:lvl>
+    <w:lvl w:ilvl="4" w:tplc="04050019" w:tentative="1">
+      <w:start w:val="1"/>
+      <w:numFmt w:val="lowerLetter"/>
+      <w:lvlText w:val="%5."/>
+      <w:lvlJc w:val="left"/>
+      <w:pPr>
+        <w:ind w:left="3600" w:hanging="360"/>
+      </w:pPr>
+    </w:lvl>
+    <w:lvl w:ilvl="5" w:tplc="0405001B" w:tentative="1">
+      <w:start w:val="1"/>
+      <w:numFmt w:val="lowerRoman"/>
+      <w:lvlText w:val="%6."/>
+      <w:lvlJc w:val="right"/>
+      <w:pPr>
+        <w:ind w:left="4320" w:hanging="180"/>
+      </w:pPr>
+    </w:lvl>
+    <w:lvl w:ilvl="6" w:tplc="0405000F" w:tentative="1">
+      <w:start w:val="1"/>
+      <w:numFmt w:val="decimal"/>
+      <w:lvlText w:val="%7."/>
+      <w:lvlJc w:val="left"/>
+      <w:pPr>
+        <w:ind w:left="5040" w:hanging="360"/>
+      </w:pPr>
+    </w:lvl>
+    <w:lvl w:ilvl="7" w:tplc="04050019" w:tentative="1">
+      <w:start w:val="1"/>
+      <w:numFmt w:val="lowerLetter"/>
+      <w:lvlText w:val="%8."/>
+      <w:lvlJc w:val="left"/>
+      <w:pPr>
+        <w:ind w:left="5760" w:hanging="360"/>
+      </w:pPr>
+    </w:lvl>
+    <w:lvl w:ilvl="8" w:tplc="0405001B" w:tentative="1">
+      <w:start w:val="1"/>
+      <w:numFmt w:val="lowerRoman"/>
+      <w:lvlText w:val="%9."/>
+      <w:lvlJc w:val="right"/>
+      <w:pPr>
+        <w:ind w:left="6480" w:hanging="180"/>
+      </w:pPr>
+    </w:lvl>
+  </w:abstractNum>
+  <w:abstractNum w:abstractNumId="3" w15:restartNumberingAfterBreak="0">
+    <w:nsid w:val="59281A8F"/>
+    <w:multiLevelType w:val="hybridMultilevel"/>
+    <w:tmpl w:val="2840A050"/>
+    <w:lvl w:ilvl="0" w:tplc="04050001">
+      <w:start w:val="1"/>
+      <w:numFmt w:val="bullet"/>
+      <w:lvlText w:val=""/>
+      <w:lvlJc w:val="left"/>
+      <w:pPr>
+        <w:ind w:left="720" w:hanging="360"/>
+      </w:pPr>
+      <w:rPr>
+        <w:rFonts w:ascii="Symbol" w:hAnsi="Symbol" w:hint="default"/>
+      </w:rPr>
+    </w:lvl>
+    <w:lvl w:ilvl="1" w:tplc="04050003" w:tentative="1">
+      <w:start w:val="1"/>
+      <w:numFmt w:val="bullet"/>
+      <w:lvlText w:val="o"/>
+      <w:lvlJc w:val="left"/>
+      <w:pPr>
+        <w:ind w:left="1440" w:hanging="360"/>
+      </w:pPr>
+      <w:rPr>
+        <w:rFonts w:ascii="Courier New" w:hAnsi="Courier New" w:cs="Courier New" w:hint="default"/>
+      </w:rPr>
+    </w:lvl>
+    <w:lvl w:ilvl="2" w:tplc="04050005" w:tentative="1">
+      <w:start w:val="1"/>
+      <w:numFmt w:val="bullet"/>
+      <w:lvlText w:val=""/>
+      <w:lvlJc w:val="left"/>
+      <w:pPr>
+        <w:ind w:left="2160" w:hanging="360"/>
+      </w:pPr>
+      <w:rPr>
+        <w:rFonts w:ascii="Wingdings" w:hAnsi="Wingdings" w:hint="default"/>
+      </w:rPr>
+    </w:lvl>
+    <w:lvl w:ilvl="3" w:tplc="04050001" w:tentative="1">
+      <w:start w:val="1"/>
+      <w:numFmt w:val="bullet"/>
+      <w:lvlText w:val=""/>
+      <w:lvlJc w:val="left"/>
+      <w:pPr>
+        <w:ind w:left="2880" w:hanging="360"/>
+      </w:pPr>
+      <w:rPr>
+        <w:rFonts w:ascii="Symbol" w:hAnsi="Symbol" w:hint="default"/>
+      </w:rPr>
+    </w:lvl>
+    <w:lvl w:ilvl="4" w:tplc="04050003" w:tentative="1">
+      <w:start w:val="1"/>
+      <w:numFmt w:val="bullet"/>
+      <w:lvlText w:val="o"/>
+      <w:lvlJc w:val="left"/>
+      <w:pPr>
+        <w:ind w:left="3600" w:hanging="360"/>
+      </w:pPr>
+      <w:rPr>
+        <w:rFonts w:ascii="Courier New" w:hAnsi="Courier New" w:cs="Courier New" w:hint="default"/>
+      </w:rPr>
+    </w:lvl>
+    <w:lvl w:ilvl="5" w:tplc="04050005" w:tentative="1">
+      <w:start w:val="1"/>
+      <w:numFmt w:val="bullet"/>
+      <w:lvlText w:val=""/>
+      <w:lvlJc w:val="left"/>
+      <w:pPr>
+        <w:ind w:left="4320" w:hanging="360"/>
+      </w:pPr>
+      <w:rPr>
+        <w:rFonts w:ascii="Wingdings" w:hAnsi="Wingdings" w:hint="default"/>
+      </w:rPr>
+    </w:lvl>
+    <w:lvl w:ilvl="6" w:tplc="04050001" w:tentative="1">
+      <w:start w:val="1"/>
+      <w:numFmt w:val="bullet"/>
+      <w:lvlText w:val=""/>
+      <w:lvlJc w:val="left"/>
+      <w:pPr>
+        <w:ind w:left="5040" w:hanging="360"/>
+      </w:pPr>
+      <w:rPr>
+        <w:rFonts w:ascii="Symbol" w:hAnsi="Symbol" w:hint="default"/>
+      </w:rPr>
+    </w:lvl>
+    <w:lvl w:ilvl="7" w:tplc="04050003" w:tentative="1">
+      <w:start w:val="1"/>
+      <w:numFmt w:val="bullet"/>
+      <w:lvlText w:val="o"/>
+      <w:lvlJc w:val="left"/>
+      <w:pPr>
+        <w:ind w:left="5760" w:hanging="360"/>
+      </w:pPr>
+      <w:rPr>
+        <w:rFonts w:ascii="Courier New" w:hAnsi="Courier New" w:cs="Courier New" w:hint="default"/>
+      </w:rPr>
+    </w:lvl>
+    <w:lvl w:ilvl="8" w:tplc="04050005" w:tentative="1">
+      <w:start w:val="1"/>
+      <w:numFmt w:val="bullet"/>
+      <w:lvlText w:val=""/>
+      <w:lvlJc w:val="left"/>
+      <w:pPr>
+        <w:ind w:left="6480" w:hanging="360"/>
+      </w:pPr>
+      <w:rPr>
+        <w:rFonts w:ascii="Wingdings" w:hAnsi="Wingdings" w:hint="default"/>
+      </w:rPr>
+    </w:lvl>
+  </w:abstractNum>
+  <w:num w:numId="1" w16cid:durableId="11037477">
     <w:abstractNumId w:val="0"/>
   </w:num>
-  <w:num w:numId="2" w16cid:durableId="1285577787">
+  <w:num w:numId="2" w16cid:durableId="1460108611">
     <w:abstractNumId w:val="1"/>
+  </w:num>
+  <w:num w:numId="3" w16cid:durableId="288896068">
+    <w:abstractNumId w:val="2"/>
+  </w:num>
+  <w:num w:numId="4" w16cid:durableId="453790684">
+    <w:abstractNumId w:val="3"/>
   </w:num>
 </w:numbering>
 </file>
@@ -1126,6 +1607,7 @@
   <w:style w:type="character" w:default="1" w:styleId="DefaultParagraphFont">
     <w:name w:val="Default Paragraph Font"/>
     <w:uiPriority w:val="1"/>
+    <w:semiHidden/>
     <w:unhideWhenUsed/>
   </w:style>
   <w:style w:type="table" w:default="1" w:styleId="TableNormal">
